--- a/manuscript/reaction_targeting_BM_20240219.docx
+++ b/manuscript/reaction_targeting_BM_20240219.docx
@@ -1107,15 +1107,7 @@
             <w:sz w:val="18"/>
             <w:szCs w:val="18"/>
           </w:rPr>
-          <w:t>and</w:t>
-        </w:r>
-        <w:r>
-          <w:rPr>
-            <w:rFonts w:ascii="Arial" w:hAnsi="Arial" w:cs="Arial"/>
-            <w:sz w:val="18"/>
-            <w:szCs w:val="18"/>
-          </w:rPr>
-          <w:t xml:space="preserve"> </w:t>
+          <w:t xml:space="preserve">and </w:t>
         </w:r>
       </w:ins>
       <w:r>
@@ -1830,6 +1822,13 @@
           <w:sz w:val="18"/>
           <w:szCs w:val="18"/>
         </w:rPr>
+      </w:r>
+      <w:r>
+        <w:rPr>
+          <w:rFonts w:ascii="Arial" w:hAnsi="Arial" w:cs="Arial"/>
+          <w:sz w:val="18"/>
+          <w:szCs w:val="18"/>
+        </w:rPr>
         <w:fldChar w:fldCharType="separate"/>
       </w:r>
       <w:r>
@@ -3818,6 +3817,13 @@
             <w:sz w:val="18"/>
             <w:szCs w:val="18"/>
           </w:rPr>
+        </w:r>
+        <w:r>
+          <w:rPr>
+            <w:rFonts w:ascii="Arial" w:hAnsi="Arial" w:cs="Arial"/>
+            <w:sz w:val="18"/>
+            <w:szCs w:val="18"/>
+          </w:rPr>
           <w:fldChar w:fldCharType="separate"/>
         </w:r>
         <w:r>
@@ -4073,6 +4079,13 @@
             <w:szCs w:val="18"/>
           </w:rPr>
           <w:fldChar w:fldCharType="end"/>
+        </w:r>
+        <w:r>
+          <w:rPr>
+            <w:rFonts w:ascii="Arial" w:hAnsi="Arial" w:cs="Arial"/>
+            <w:sz w:val="18"/>
+            <w:szCs w:val="18"/>
+          </w:rPr>
         </w:r>
         <w:r>
           <w:rPr>
@@ -10714,6 +10727,7 @@
   <w:style w:type="character" w:default="1" w:styleId="DefaultParagraphFont">
     <w:name w:val="Default Paragraph Font"/>
     <w:uiPriority w:val="1"/>
+    <w:semiHidden/>
     <w:unhideWhenUsed/>
   </w:style>
   <w:style w:type="table" w:default="1" w:styleId="TableNormal">
